--- a/04. Grupo Z Glossario.docx
+++ b/04. Grupo Z Glossario.docx
@@ -611,155 +611,6 @@
           </w:p>
         </w:tc>
       </w:tr>
-      <w:tr>
-        <w:tc>
-          <w:tcPr>
-            <w:tcW w:w="2588" w:type="dxa"/>
-            <w:tcBorders>
-              <w:top w:val="single" w:sz="8" w:space="0" w:color="FF9900"/>
-              <w:left w:val="single" w:sz="8" w:space="0" w:color="FF9900"/>
-              <w:bottom w:val="single" w:sz="8" w:space="0" w:color="FF9900"/>
-              <w:right w:val="single" w:sz="8" w:space="0" w:color="FF9900"/>
-            </w:tcBorders>
-            <w:tcMar>
-              <w:top w:w="100" w:type="dxa"/>
-              <w:left w:w="100" w:type="dxa"/>
-              <w:bottom w:w="100" w:type="dxa"/>
-              <w:right w:w="100" w:type="dxa"/>
-            </w:tcMar>
-          </w:tcPr>
-          <w:p>
-            <w:pPr>
-              <w:widowControl w:val="0"/>
-              <w:spacing w:line="240" w:lineRule="auto"/>
-              <w:rPr>
-                <w:sz w:val="20"/>
-                <w:szCs w:val="20"/>
-              </w:rPr>
-            </w:pPr>
-            <w:proofErr w:type="spellStart"/>
-            <w:r>
-              <w:rPr>
-                <w:sz w:val="20"/>
-                <w:szCs w:val="20"/>
-              </w:rPr>
-              <w:t>Klayton</w:t>
-            </w:r>
-            <w:proofErr w:type="spellEnd"/>
-            <w:r>
-              <w:rPr>
-                <w:sz w:val="20"/>
-                <w:szCs w:val="20"/>
-              </w:rPr>
-              <w:t xml:space="preserve"> Leandro Matos de Paula</w:t>
-            </w:r>
-          </w:p>
-        </w:tc>
-        <w:tc>
-          <w:tcPr>
-            <w:tcW w:w="1005" w:type="dxa"/>
-            <w:tcBorders>
-              <w:top w:val="single" w:sz="8" w:space="0" w:color="FF9900"/>
-              <w:left w:val="single" w:sz="8" w:space="0" w:color="FF9900"/>
-              <w:bottom w:val="single" w:sz="8" w:space="0" w:color="FF9900"/>
-              <w:right w:val="single" w:sz="8" w:space="0" w:color="FF9900"/>
-            </w:tcBorders>
-            <w:tcMar>
-              <w:top w:w="100" w:type="dxa"/>
-              <w:left w:w="100" w:type="dxa"/>
-              <w:bottom w:w="100" w:type="dxa"/>
-              <w:right w:w="100" w:type="dxa"/>
-            </w:tcMar>
-          </w:tcPr>
-          <w:p>
-            <w:pPr>
-              <w:widowControl w:val="0"/>
-              <w:spacing w:line="240" w:lineRule="auto"/>
-              <w:jc w:val="center"/>
-              <w:rPr>
-                <w:sz w:val="20"/>
-                <w:szCs w:val="20"/>
-              </w:rPr>
-            </w:pPr>
-            <w:r>
-              <w:rPr>
-                <w:sz w:val="20"/>
-                <w:szCs w:val="20"/>
-              </w:rPr>
-              <w:t>1800600</w:t>
-            </w:r>
-          </w:p>
-        </w:tc>
-        <w:tc>
-          <w:tcPr>
-            <w:tcW w:w="3375" w:type="dxa"/>
-            <w:tcBorders>
-              <w:top w:val="single" w:sz="8" w:space="0" w:color="FF9900"/>
-              <w:left w:val="single" w:sz="8" w:space="0" w:color="FF9900"/>
-              <w:bottom w:val="single" w:sz="8" w:space="0" w:color="FF9900"/>
-              <w:right w:val="single" w:sz="8" w:space="0" w:color="FF9900"/>
-            </w:tcBorders>
-            <w:tcMar>
-              <w:top w:w="100" w:type="dxa"/>
-              <w:left w:w="100" w:type="dxa"/>
-              <w:bottom w:w="100" w:type="dxa"/>
-              <w:right w:w="100" w:type="dxa"/>
-            </w:tcMar>
-          </w:tcPr>
-          <w:p>
-            <w:pPr>
-              <w:widowControl w:val="0"/>
-              <w:spacing w:line="240" w:lineRule="auto"/>
-              <w:jc w:val="center"/>
-              <w:rPr>
-                <w:sz w:val="20"/>
-                <w:szCs w:val="20"/>
-              </w:rPr>
-            </w:pPr>
-            <w:r>
-              <w:rPr>
-                <w:sz w:val="20"/>
-                <w:szCs w:val="20"/>
-              </w:rPr>
-              <w:t>klayton.paula@aluno.faculdadeimpacta.com.br</w:t>
-            </w:r>
-          </w:p>
-        </w:tc>
-        <w:tc>
-          <w:tcPr>
-            <w:tcW w:w="2642" w:type="dxa"/>
-            <w:tcBorders>
-              <w:top w:val="single" w:sz="8" w:space="0" w:color="FF9900"/>
-              <w:left w:val="single" w:sz="8" w:space="0" w:color="FF9900"/>
-              <w:bottom w:val="single" w:sz="8" w:space="0" w:color="FF9900"/>
-              <w:right w:val="single" w:sz="8" w:space="0" w:color="FF9900"/>
-            </w:tcBorders>
-            <w:tcMar>
-              <w:top w:w="100" w:type="dxa"/>
-              <w:left w:w="100" w:type="dxa"/>
-              <w:bottom w:w="100" w:type="dxa"/>
-              <w:right w:w="100" w:type="dxa"/>
-            </w:tcMar>
-          </w:tcPr>
-          <w:p>
-            <w:pPr>
-              <w:widowControl w:val="0"/>
-              <w:spacing w:line="240" w:lineRule="auto"/>
-              <w:rPr>
-                <w:sz w:val="20"/>
-                <w:szCs w:val="20"/>
-              </w:rPr>
-            </w:pPr>
-            <w:r>
-              <w:rPr>
-                <w:sz w:val="20"/>
-                <w:szCs w:val="20"/>
-              </w:rPr>
-              <w:t>(11) 99915-5860</w:t>
-            </w:r>
-          </w:p>
-        </w:tc>
-      </w:tr>
     </w:tbl>
     <w:p>
       <w:pPr>
@@ -767,6 +618,8 @@
           <w:b/>
         </w:rPr>
       </w:pPr>
+      <w:bookmarkStart w:id="1" w:name="_GoBack"/>
+      <w:bookmarkEnd w:id="1"/>
     </w:p>
     <w:p>
       <w:pPr>
@@ -1354,7 +1207,6 @@
               <w:t xml:space="preserve">É um tipo de bolo onde na hora de decorar, se faz uma linha onde não se passa cobertura, ela pode ficar vazia ou ser recheada com flores, </w:t>
             </w:r>
             <w:proofErr w:type="spellStart"/>
-            <w:proofErr w:type="gramStart"/>
             <w:r>
               <w:t>frutas,etc</w:t>
             </w:r>
@@ -1362,7 +1214,6 @@
             <w:r>
               <w:t>.</w:t>
             </w:r>
-            <w:proofErr w:type="gramEnd"/>
           </w:p>
         </w:tc>
       </w:tr>
@@ -1507,8 +1358,8 @@
                 <w:between w:val="nil"/>
               </w:pBdr>
             </w:pPr>
-            <w:bookmarkStart w:id="1" w:name="_heading=h.30j0zll" w:colFirst="0" w:colLast="0"/>
-            <w:bookmarkEnd w:id="1"/>
+            <w:bookmarkStart w:id="2" w:name="_heading=h.30j0zll" w:colFirst="0" w:colLast="0"/>
+            <w:bookmarkEnd w:id="2"/>
             <w:r>
               <w:t>Uma mistura cremosa de chocolate e leite utilizado como cobertura ou recheio de bolos</w:t>
             </w:r>
@@ -1661,13 +1512,8 @@
               </w:pBdr>
             </w:pPr>
             <w:r>
-              <w:t xml:space="preserve">É um recheio doce francês feito com ovos e baunilha, base de muitas sobremesas, como mil folhas, </w:t>
-            </w:r>
-            <w:proofErr w:type="gramStart"/>
-            <w:r>
-              <w:t>sonho, etc.</w:t>
-            </w:r>
-            <w:proofErr w:type="gramEnd"/>
+              <w:t>É um recheio doce francês feito com ovos e baunilha, base de muitas sobremesas, como mil folhas, sonho, etc.</w:t>
+            </w:r>
           </w:p>
         </w:tc>
       </w:tr>
@@ -1926,10 +1772,7 @@
         </w:tc>
       </w:tr>
     </w:tbl>
-    <w:p>
-      <w:bookmarkStart w:id="2" w:name="_GoBack"/>
-      <w:bookmarkEnd w:id="2"/>
-    </w:p>
+    <w:p/>
     <w:sectPr>
       <w:footerReference w:type="default" r:id="rId7"/>
       <w:pgSz w:w="11906" w:h="16838"/>
@@ -2089,7 +1932,7 @@
       </w:pPr>
     </w:pPrDefault>
   </w:docDefaults>
-  <w:latentStyles w:defLockedState="0" w:defUIPriority="99" w:defSemiHidden="0" w:defUnhideWhenUsed="0" w:defQFormat="0" w:count="377">
+  <w:latentStyles w:defLockedState="0" w:defUIPriority="99" w:defSemiHidden="0" w:defUnhideWhenUsed="0" w:defQFormat="0" w:count="376">
     <w:lsdException w:name="Normal" w:uiPriority="0" w:qFormat="1"/>
     <w:lsdException w:name="heading 1" w:uiPriority="9" w:qFormat="1"/>
     <w:lsdException w:name="heading 2" w:semiHidden="1" w:uiPriority="9" w:unhideWhenUsed="1" w:qFormat="1"/>
@@ -2466,7 +2309,6 @@
     <w:lsdException w:name="Hashtag" w:semiHidden="1" w:unhideWhenUsed="1"/>
     <w:lsdException w:name="Unresolved Mention" w:semiHidden="1" w:unhideWhenUsed="1"/>
     <w:lsdException w:name="Smart Link" w:semiHidden="1" w:unhideWhenUsed="1"/>
-    <w:lsdException w:name="Smart Link Error" w:semiHidden="1" w:unhideWhenUsed="1"/>
   </w:latentStyles>
   <w:style w:type="paragraph" w:default="1" w:styleId="Normal">
     <w:name w:val="Normal"/>

--- a/04. Grupo Z Glossario.docx
+++ b/04. Grupo Z Glossario.docx
@@ -611,6 +611,147 @@
           </w:p>
         </w:tc>
       </w:tr>
+      <w:tr>
+        <w:tc>
+          <w:tcPr>
+            <w:tcW w:w="2588" w:type="dxa"/>
+            <w:tcBorders>
+              <w:top w:val="single" w:sz="8" w:space="0" w:color="FF9900"/>
+              <w:left w:val="single" w:sz="8" w:space="0" w:color="FF9900"/>
+              <w:bottom w:val="single" w:sz="8" w:space="0" w:color="FF9900"/>
+              <w:right w:val="single" w:sz="8" w:space="0" w:color="FF9900"/>
+            </w:tcBorders>
+            <w:tcMar>
+              <w:top w:w="100" w:type="dxa"/>
+              <w:left w:w="100" w:type="dxa"/>
+              <w:bottom w:w="100" w:type="dxa"/>
+              <w:right w:w="100" w:type="dxa"/>
+            </w:tcMar>
+          </w:tcPr>
+          <w:p>
+            <w:pPr>
+              <w:widowControl w:val="0"/>
+              <w:spacing w:line="240" w:lineRule="auto"/>
+              <w:rPr>
+                <w:sz w:val="20"/>
+                <w:szCs w:val="20"/>
+              </w:rPr>
+            </w:pPr>
+            <w:r>
+              <w:rPr>
+                <w:sz w:val="20"/>
+                <w:szCs w:val="20"/>
+              </w:rPr>
+              <w:t>João Victor Lacerda dos reis</w:t>
+            </w:r>
+          </w:p>
+        </w:tc>
+        <w:tc>
+          <w:tcPr>
+            <w:tcW w:w="1005" w:type="dxa"/>
+            <w:tcBorders>
+              <w:top w:val="single" w:sz="8" w:space="0" w:color="FF9900"/>
+              <w:left w:val="single" w:sz="8" w:space="0" w:color="FF9900"/>
+              <w:bottom w:val="single" w:sz="8" w:space="0" w:color="FF9900"/>
+              <w:right w:val="single" w:sz="8" w:space="0" w:color="FF9900"/>
+            </w:tcBorders>
+            <w:tcMar>
+              <w:top w:w="100" w:type="dxa"/>
+              <w:left w:w="100" w:type="dxa"/>
+              <w:bottom w:w="100" w:type="dxa"/>
+              <w:right w:w="100" w:type="dxa"/>
+            </w:tcMar>
+          </w:tcPr>
+          <w:p>
+            <w:pPr>
+              <w:widowControl w:val="0"/>
+              <w:spacing w:line="240" w:lineRule="auto"/>
+              <w:jc w:val="center"/>
+              <w:rPr>
+                <w:sz w:val="20"/>
+                <w:szCs w:val="20"/>
+              </w:rPr>
+            </w:pPr>
+            <w:r>
+              <w:rPr>
+                <w:sz w:val="20"/>
+                <w:szCs w:val="20"/>
+              </w:rPr>
+              <w:t>1901204</w:t>
+            </w:r>
+          </w:p>
+        </w:tc>
+        <w:tc>
+          <w:tcPr>
+            <w:tcW w:w="3375" w:type="dxa"/>
+            <w:tcBorders>
+              <w:top w:val="single" w:sz="8" w:space="0" w:color="FF9900"/>
+              <w:left w:val="single" w:sz="8" w:space="0" w:color="FF9900"/>
+              <w:bottom w:val="single" w:sz="8" w:space="0" w:color="FF9900"/>
+              <w:right w:val="single" w:sz="8" w:space="0" w:color="FF9900"/>
+            </w:tcBorders>
+            <w:tcMar>
+              <w:top w:w="100" w:type="dxa"/>
+              <w:left w:w="100" w:type="dxa"/>
+              <w:bottom w:w="100" w:type="dxa"/>
+              <w:right w:w="100" w:type="dxa"/>
+            </w:tcMar>
+          </w:tcPr>
+          <w:p>
+            <w:pPr>
+              <w:widowControl w:val="0"/>
+              <w:spacing w:line="240" w:lineRule="auto"/>
+              <w:jc w:val="center"/>
+              <w:rPr>
+                <w:sz w:val="20"/>
+                <w:szCs w:val="20"/>
+              </w:rPr>
+            </w:pPr>
+            <w:r>
+              <w:rPr>
+                <w:sz w:val="20"/>
+                <w:szCs w:val="20"/>
+              </w:rPr>
+              <w:t>João.reis@aluno.faculdadeimpacta.com.br</w:t>
+            </w:r>
+          </w:p>
+        </w:tc>
+        <w:tc>
+          <w:tcPr>
+            <w:tcW w:w="2642" w:type="dxa"/>
+            <w:tcBorders>
+              <w:top w:val="single" w:sz="8" w:space="0" w:color="FF9900"/>
+              <w:left w:val="single" w:sz="8" w:space="0" w:color="FF9900"/>
+              <w:bottom w:val="single" w:sz="8" w:space="0" w:color="FF9900"/>
+              <w:right w:val="single" w:sz="8" w:space="0" w:color="FF9900"/>
+            </w:tcBorders>
+            <w:tcMar>
+              <w:top w:w="100" w:type="dxa"/>
+              <w:left w:w="100" w:type="dxa"/>
+              <w:bottom w:w="100" w:type="dxa"/>
+              <w:right w:w="100" w:type="dxa"/>
+            </w:tcMar>
+          </w:tcPr>
+          <w:p>
+            <w:pPr>
+              <w:widowControl w:val="0"/>
+              <w:spacing w:line="240" w:lineRule="auto"/>
+              <w:rPr>
+                <w:sz w:val="20"/>
+                <w:szCs w:val="20"/>
+                <w:u w:val="single"/>
+              </w:rPr>
+            </w:pPr>
+            <w:r>
+              <w:rPr>
+                <w:sz w:val="20"/>
+                <w:szCs w:val="20"/>
+              </w:rPr>
+              <w:t>(11) 94987-3583</w:t>
+            </w:r>
+          </w:p>
+        </w:tc>
+      </w:tr>
     </w:tbl>
     <w:p>
       <w:pPr>
@@ -618,8 +759,6 @@
           <w:b/>
         </w:rPr>
       </w:pPr>
-      <w:bookmarkStart w:id="1" w:name="_GoBack"/>
-      <w:bookmarkEnd w:id="1"/>
     </w:p>
     <w:p>
       <w:pPr>
@@ -628,6 +767,8 @@
       <w:r>
         <w:t>Desenvolvimento Web</w:t>
       </w:r>
+      <w:bookmarkStart w:id="1" w:name="_GoBack"/>
+      <w:bookmarkEnd w:id="1"/>
     </w:p>
     <w:tbl>
       <w:tblPr>
@@ -1207,6 +1348,7 @@
               <w:t xml:space="preserve">É um tipo de bolo onde na hora de decorar, se faz uma linha onde não se passa cobertura, ela pode ficar vazia ou ser recheada com flores, </w:t>
             </w:r>
             <w:proofErr w:type="spellStart"/>
+            <w:proofErr w:type="gramStart"/>
             <w:r>
               <w:t>frutas,etc</w:t>
             </w:r>
@@ -1214,6 +1356,7 @@
             <w:r>
               <w:t>.</w:t>
             </w:r>
+            <w:proofErr w:type="gramEnd"/>
           </w:p>
         </w:tc>
       </w:tr>
@@ -1512,8 +1655,13 @@
               </w:pBdr>
             </w:pPr>
             <w:r>
-              <w:t>É um recheio doce francês feito com ovos e baunilha, base de muitas sobremesas, como mil folhas, sonho, etc.</w:t>
-            </w:r>
+              <w:t xml:space="preserve">É um recheio doce francês feito com ovos e baunilha, base de muitas sobremesas, como mil folhas, </w:t>
+            </w:r>
+            <w:proofErr w:type="gramStart"/>
+            <w:r>
+              <w:t>sonho, etc.</w:t>
+            </w:r>
+            <w:proofErr w:type="gramEnd"/>
           </w:p>
         </w:tc>
       </w:tr>

--- a/04. Grupo Z Glossario.docx
+++ b/04. Grupo Z Glossario.docx
@@ -19,753 +19,6 @@
       </w:pPr>
       <w:r>
         <w:t>Grupo Z</w:t>
-      </w:r>
-    </w:p>
-    <w:tbl>
-      <w:tblPr>
-        <w:tblStyle w:val="a0"/>
-        <w:tblW w:w="9610" w:type="dxa"/>
-        <w:tblInd w:w="0" w:type="dxa"/>
-        <w:tblBorders>
-          <w:top w:val="single" w:sz="8" w:space="0" w:color="FF9900"/>
-          <w:left w:val="single" w:sz="8" w:space="0" w:color="FF9900"/>
-          <w:bottom w:val="single" w:sz="8" w:space="0" w:color="FF9900"/>
-          <w:right w:val="single" w:sz="8" w:space="0" w:color="FF9900"/>
-          <w:insideH w:val="single" w:sz="8" w:space="0" w:color="FF9900"/>
-          <w:insideV w:val="single" w:sz="8" w:space="0" w:color="FF9900"/>
-        </w:tblBorders>
-        <w:tblLayout w:type="fixed"/>
-        <w:tblLook w:val="0600" w:firstRow="0" w:lastRow="0" w:firstColumn="0" w:lastColumn="0" w:noHBand="1" w:noVBand="1"/>
-      </w:tblPr>
-      <w:tblGrid>
-        <w:gridCol w:w="2588"/>
-        <w:gridCol w:w="1005"/>
-        <w:gridCol w:w="3375"/>
-        <w:gridCol w:w="2642"/>
-      </w:tblGrid>
-      <w:tr>
-        <w:tc>
-          <w:tcPr>
-            <w:tcW w:w="2588" w:type="dxa"/>
-            <w:tcBorders>
-              <w:top w:val="single" w:sz="8" w:space="0" w:color="FF9900"/>
-              <w:left w:val="single" w:sz="8" w:space="0" w:color="FF9900"/>
-              <w:bottom w:val="single" w:sz="8" w:space="0" w:color="FF9900"/>
-              <w:right w:val="single" w:sz="8" w:space="0" w:color="FF9900"/>
-            </w:tcBorders>
-            <w:shd w:val="clear" w:color="auto" w:fill="F9CB9C"/>
-            <w:tcMar>
-              <w:top w:w="100" w:type="dxa"/>
-              <w:left w:w="100" w:type="dxa"/>
-              <w:bottom w:w="100" w:type="dxa"/>
-              <w:right w:w="100" w:type="dxa"/>
-            </w:tcMar>
-          </w:tcPr>
-          <w:p>
-            <w:pPr>
-              <w:spacing w:line="240" w:lineRule="auto"/>
-              <w:rPr>
-                <w:sz w:val="20"/>
-                <w:szCs w:val="20"/>
-              </w:rPr>
-            </w:pPr>
-            <w:r>
-              <w:rPr>
-                <w:sz w:val="20"/>
-                <w:szCs w:val="20"/>
-              </w:rPr>
-              <w:t>Aluno</w:t>
-            </w:r>
-          </w:p>
-        </w:tc>
-        <w:tc>
-          <w:tcPr>
-            <w:tcW w:w="1005" w:type="dxa"/>
-            <w:tcBorders>
-              <w:top w:val="single" w:sz="8" w:space="0" w:color="FF9900"/>
-              <w:left w:val="single" w:sz="8" w:space="0" w:color="FF9900"/>
-              <w:bottom w:val="single" w:sz="8" w:space="0" w:color="FF9900"/>
-              <w:right w:val="single" w:sz="8" w:space="0" w:color="FF9900"/>
-            </w:tcBorders>
-            <w:shd w:val="clear" w:color="auto" w:fill="F9CB9C"/>
-            <w:tcMar>
-              <w:top w:w="100" w:type="dxa"/>
-              <w:left w:w="100" w:type="dxa"/>
-              <w:bottom w:w="100" w:type="dxa"/>
-              <w:right w:w="100" w:type="dxa"/>
-            </w:tcMar>
-          </w:tcPr>
-          <w:p>
-            <w:pPr>
-              <w:spacing w:line="240" w:lineRule="auto"/>
-              <w:rPr>
-                <w:sz w:val="20"/>
-                <w:szCs w:val="20"/>
-              </w:rPr>
-            </w:pPr>
-            <w:r>
-              <w:rPr>
-                <w:sz w:val="20"/>
-                <w:szCs w:val="20"/>
-              </w:rPr>
-              <w:t>RA</w:t>
-            </w:r>
-          </w:p>
-        </w:tc>
-        <w:tc>
-          <w:tcPr>
-            <w:tcW w:w="3375" w:type="dxa"/>
-            <w:tcBorders>
-              <w:top w:val="single" w:sz="8" w:space="0" w:color="FF9900"/>
-              <w:left w:val="single" w:sz="8" w:space="0" w:color="FF9900"/>
-              <w:bottom w:val="single" w:sz="8" w:space="0" w:color="FF9900"/>
-              <w:right w:val="single" w:sz="8" w:space="0" w:color="FF9900"/>
-            </w:tcBorders>
-            <w:shd w:val="clear" w:color="auto" w:fill="F9CB9C"/>
-            <w:tcMar>
-              <w:top w:w="100" w:type="dxa"/>
-              <w:left w:w="100" w:type="dxa"/>
-              <w:bottom w:w="100" w:type="dxa"/>
-              <w:right w:w="100" w:type="dxa"/>
-            </w:tcMar>
-          </w:tcPr>
-          <w:p>
-            <w:pPr>
-              <w:spacing w:line="240" w:lineRule="auto"/>
-              <w:rPr>
-                <w:sz w:val="20"/>
-                <w:szCs w:val="20"/>
-              </w:rPr>
-            </w:pPr>
-            <w:r>
-              <w:rPr>
-                <w:sz w:val="20"/>
-                <w:szCs w:val="20"/>
-              </w:rPr>
-              <w:t>E-mail</w:t>
-            </w:r>
-          </w:p>
-        </w:tc>
-        <w:tc>
-          <w:tcPr>
-            <w:tcW w:w="2642" w:type="dxa"/>
-            <w:tcBorders>
-              <w:top w:val="single" w:sz="8" w:space="0" w:color="FF9900"/>
-              <w:left w:val="single" w:sz="8" w:space="0" w:color="FF9900"/>
-              <w:bottom w:val="single" w:sz="8" w:space="0" w:color="FF9900"/>
-              <w:right w:val="single" w:sz="8" w:space="0" w:color="FF9900"/>
-            </w:tcBorders>
-            <w:shd w:val="clear" w:color="auto" w:fill="F9CB9C"/>
-            <w:tcMar>
-              <w:top w:w="100" w:type="dxa"/>
-              <w:left w:w="100" w:type="dxa"/>
-              <w:bottom w:w="100" w:type="dxa"/>
-              <w:right w:w="100" w:type="dxa"/>
-            </w:tcMar>
-          </w:tcPr>
-          <w:p>
-            <w:pPr>
-              <w:spacing w:line="240" w:lineRule="auto"/>
-              <w:rPr>
-                <w:sz w:val="20"/>
-                <w:szCs w:val="20"/>
-              </w:rPr>
-            </w:pPr>
-            <w:r>
-              <w:rPr>
-                <w:sz w:val="20"/>
-                <w:szCs w:val="20"/>
-              </w:rPr>
-              <w:t>Celular</w:t>
-            </w:r>
-          </w:p>
-        </w:tc>
-      </w:tr>
-      <w:tr>
-        <w:tc>
-          <w:tcPr>
-            <w:tcW w:w="2588" w:type="dxa"/>
-            <w:tcBorders>
-              <w:top w:val="single" w:sz="8" w:space="0" w:color="FF9900"/>
-              <w:left w:val="single" w:sz="8" w:space="0" w:color="FF9900"/>
-              <w:bottom w:val="single" w:sz="8" w:space="0" w:color="FF9900"/>
-              <w:right w:val="single" w:sz="8" w:space="0" w:color="FF9900"/>
-            </w:tcBorders>
-            <w:tcMar>
-              <w:top w:w="100" w:type="dxa"/>
-              <w:left w:w="100" w:type="dxa"/>
-              <w:bottom w:w="100" w:type="dxa"/>
-              <w:right w:w="100" w:type="dxa"/>
-            </w:tcMar>
-          </w:tcPr>
-          <w:p>
-            <w:pPr>
-              <w:widowControl w:val="0"/>
-              <w:spacing w:line="240" w:lineRule="auto"/>
-              <w:rPr>
-                <w:sz w:val="20"/>
-                <w:szCs w:val="20"/>
-              </w:rPr>
-            </w:pPr>
-            <w:r>
-              <w:rPr>
-                <w:sz w:val="20"/>
-                <w:szCs w:val="20"/>
-              </w:rPr>
-              <w:t>Vitor Soares De Oliveira</w:t>
-            </w:r>
-          </w:p>
-        </w:tc>
-        <w:tc>
-          <w:tcPr>
-            <w:tcW w:w="1005" w:type="dxa"/>
-            <w:tcBorders>
-              <w:top w:val="single" w:sz="8" w:space="0" w:color="FF9900"/>
-              <w:left w:val="single" w:sz="8" w:space="0" w:color="FF9900"/>
-              <w:bottom w:val="single" w:sz="8" w:space="0" w:color="FF9900"/>
-              <w:right w:val="single" w:sz="8" w:space="0" w:color="FF9900"/>
-            </w:tcBorders>
-            <w:tcMar>
-              <w:top w:w="100" w:type="dxa"/>
-              <w:left w:w="100" w:type="dxa"/>
-              <w:bottom w:w="100" w:type="dxa"/>
-              <w:right w:w="100" w:type="dxa"/>
-            </w:tcMar>
-          </w:tcPr>
-          <w:p>
-            <w:pPr>
-              <w:widowControl w:val="0"/>
-              <w:spacing w:line="240" w:lineRule="auto"/>
-              <w:jc w:val="center"/>
-              <w:rPr>
-                <w:sz w:val="20"/>
-                <w:szCs w:val="20"/>
-              </w:rPr>
-            </w:pPr>
-            <w:r>
-              <w:rPr>
-                <w:sz w:val="20"/>
-                <w:szCs w:val="20"/>
-              </w:rPr>
-              <w:t>1901878</w:t>
-            </w:r>
-          </w:p>
-        </w:tc>
-        <w:tc>
-          <w:tcPr>
-            <w:tcW w:w="3375" w:type="dxa"/>
-            <w:tcBorders>
-              <w:top w:val="single" w:sz="8" w:space="0" w:color="FF9900"/>
-              <w:left w:val="single" w:sz="8" w:space="0" w:color="FF9900"/>
-              <w:bottom w:val="single" w:sz="8" w:space="0" w:color="FF9900"/>
-              <w:right w:val="single" w:sz="8" w:space="0" w:color="FF9900"/>
-            </w:tcBorders>
-            <w:tcMar>
-              <w:top w:w="100" w:type="dxa"/>
-              <w:left w:w="100" w:type="dxa"/>
-              <w:bottom w:w="100" w:type="dxa"/>
-              <w:right w:w="100" w:type="dxa"/>
-            </w:tcMar>
-          </w:tcPr>
-          <w:p>
-            <w:pPr>
-              <w:widowControl w:val="0"/>
-              <w:spacing w:line="240" w:lineRule="auto"/>
-              <w:jc w:val="center"/>
-              <w:rPr>
-                <w:sz w:val="20"/>
-                <w:szCs w:val="20"/>
-              </w:rPr>
-            </w:pPr>
-            <w:r>
-              <w:rPr>
-                <w:sz w:val="20"/>
-                <w:szCs w:val="20"/>
-              </w:rPr>
-              <w:t>vitor.soliveira@aluno.faculdadeimpacta.com.br</w:t>
-            </w:r>
-          </w:p>
-        </w:tc>
-        <w:tc>
-          <w:tcPr>
-            <w:tcW w:w="2642" w:type="dxa"/>
-            <w:tcBorders>
-              <w:top w:val="single" w:sz="8" w:space="0" w:color="FF9900"/>
-              <w:left w:val="single" w:sz="8" w:space="0" w:color="FF9900"/>
-              <w:bottom w:val="single" w:sz="8" w:space="0" w:color="FF9900"/>
-              <w:right w:val="single" w:sz="8" w:space="0" w:color="FF9900"/>
-            </w:tcBorders>
-            <w:tcMar>
-              <w:top w:w="100" w:type="dxa"/>
-              <w:left w:w="100" w:type="dxa"/>
-              <w:bottom w:w="100" w:type="dxa"/>
-              <w:right w:w="100" w:type="dxa"/>
-            </w:tcMar>
-          </w:tcPr>
-          <w:p>
-            <w:pPr>
-              <w:widowControl w:val="0"/>
-              <w:spacing w:line="240" w:lineRule="auto"/>
-              <w:rPr>
-                <w:sz w:val="20"/>
-                <w:szCs w:val="20"/>
-                <w:u w:val="single"/>
-              </w:rPr>
-            </w:pPr>
-            <w:r>
-              <w:rPr>
-                <w:sz w:val="20"/>
-                <w:szCs w:val="20"/>
-              </w:rPr>
-              <w:t>(11)97953-2484</w:t>
-            </w:r>
-          </w:p>
-        </w:tc>
-      </w:tr>
-      <w:tr>
-        <w:tc>
-          <w:tcPr>
-            <w:tcW w:w="2588" w:type="dxa"/>
-            <w:tcBorders>
-              <w:top w:val="single" w:sz="8" w:space="0" w:color="FF9900"/>
-              <w:left w:val="single" w:sz="8" w:space="0" w:color="FF9900"/>
-              <w:bottom w:val="single" w:sz="8" w:space="0" w:color="FF9900"/>
-              <w:right w:val="single" w:sz="8" w:space="0" w:color="FF9900"/>
-            </w:tcBorders>
-            <w:tcMar>
-              <w:top w:w="100" w:type="dxa"/>
-              <w:left w:w="100" w:type="dxa"/>
-              <w:bottom w:w="100" w:type="dxa"/>
-              <w:right w:w="100" w:type="dxa"/>
-            </w:tcMar>
-          </w:tcPr>
-          <w:p>
-            <w:pPr>
-              <w:widowControl w:val="0"/>
-              <w:spacing w:line="240" w:lineRule="auto"/>
-              <w:rPr>
-                <w:sz w:val="20"/>
-                <w:szCs w:val="20"/>
-              </w:rPr>
-            </w:pPr>
-            <w:proofErr w:type="spellStart"/>
-            <w:r>
-              <w:rPr>
-                <w:sz w:val="20"/>
-                <w:szCs w:val="20"/>
-              </w:rPr>
-              <w:t>Italo</w:t>
-            </w:r>
-            <w:proofErr w:type="spellEnd"/>
-            <w:r>
-              <w:rPr>
-                <w:sz w:val="20"/>
-                <w:szCs w:val="20"/>
-              </w:rPr>
-              <w:t xml:space="preserve"> Rodrigues da Silva</w:t>
-            </w:r>
-          </w:p>
-        </w:tc>
-        <w:tc>
-          <w:tcPr>
-            <w:tcW w:w="1005" w:type="dxa"/>
-            <w:tcBorders>
-              <w:top w:val="single" w:sz="8" w:space="0" w:color="FF9900"/>
-              <w:left w:val="single" w:sz="8" w:space="0" w:color="FF9900"/>
-              <w:bottom w:val="single" w:sz="8" w:space="0" w:color="FF9900"/>
-              <w:right w:val="single" w:sz="8" w:space="0" w:color="FF9900"/>
-            </w:tcBorders>
-            <w:tcMar>
-              <w:top w:w="100" w:type="dxa"/>
-              <w:left w:w="100" w:type="dxa"/>
-              <w:bottom w:w="100" w:type="dxa"/>
-              <w:right w:w="100" w:type="dxa"/>
-            </w:tcMar>
-          </w:tcPr>
-          <w:p>
-            <w:pPr>
-              <w:widowControl w:val="0"/>
-              <w:spacing w:line="240" w:lineRule="auto"/>
-              <w:jc w:val="center"/>
-              <w:rPr>
-                <w:sz w:val="20"/>
-                <w:szCs w:val="20"/>
-              </w:rPr>
-            </w:pPr>
-            <w:r>
-              <w:rPr>
-                <w:sz w:val="20"/>
-                <w:szCs w:val="20"/>
-              </w:rPr>
-              <w:t>1901642</w:t>
-            </w:r>
-          </w:p>
-        </w:tc>
-        <w:tc>
-          <w:tcPr>
-            <w:tcW w:w="3375" w:type="dxa"/>
-            <w:tcBorders>
-              <w:top w:val="single" w:sz="8" w:space="0" w:color="FF9900"/>
-              <w:left w:val="single" w:sz="8" w:space="0" w:color="FF9900"/>
-              <w:bottom w:val="single" w:sz="8" w:space="0" w:color="FF9900"/>
-              <w:right w:val="single" w:sz="8" w:space="0" w:color="FF9900"/>
-            </w:tcBorders>
-            <w:tcMar>
-              <w:top w:w="100" w:type="dxa"/>
-              <w:left w:w="100" w:type="dxa"/>
-              <w:bottom w:w="100" w:type="dxa"/>
-              <w:right w:w="100" w:type="dxa"/>
-            </w:tcMar>
-          </w:tcPr>
-          <w:p>
-            <w:pPr>
-              <w:widowControl w:val="0"/>
-              <w:spacing w:line="240" w:lineRule="auto"/>
-              <w:jc w:val="center"/>
-              <w:rPr>
-                <w:sz w:val="20"/>
-                <w:szCs w:val="20"/>
-              </w:rPr>
-            </w:pPr>
-            <w:r>
-              <w:rPr>
-                <w:sz w:val="20"/>
-                <w:szCs w:val="20"/>
-              </w:rPr>
-              <w:t>italo.silva@aluno.faculdadeimpacta.com.br</w:t>
-            </w:r>
-          </w:p>
-        </w:tc>
-        <w:tc>
-          <w:tcPr>
-            <w:tcW w:w="2642" w:type="dxa"/>
-            <w:tcBorders>
-              <w:top w:val="single" w:sz="8" w:space="0" w:color="FF9900"/>
-              <w:left w:val="single" w:sz="8" w:space="0" w:color="FF9900"/>
-              <w:bottom w:val="single" w:sz="8" w:space="0" w:color="FF9900"/>
-              <w:right w:val="single" w:sz="8" w:space="0" w:color="FF9900"/>
-            </w:tcBorders>
-            <w:tcMar>
-              <w:top w:w="100" w:type="dxa"/>
-              <w:left w:w="100" w:type="dxa"/>
-              <w:bottom w:w="100" w:type="dxa"/>
-              <w:right w:w="100" w:type="dxa"/>
-            </w:tcMar>
-          </w:tcPr>
-          <w:p>
-            <w:pPr>
-              <w:widowControl w:val="0"/>
-              <w:spacing w:line="240" w:lineRule="auto"/>
-              <w:rPr>
-                <w:sz w:val="20"/>
-                <w:szCs w:val="20"/>
-              </w:rPr>
-            </w:pPr>
-            <w:r>
-              <w:rPr>
-                <w:sz w:val="20"/>
-                <w:szCs w:val="20"/>
-              </w:rPr>
-              <w:t>(11) 97682-2338</w:t>
-            </w:r>
-          </w:p>
-        </w:tc>
-      </w:tr>
-      <w:tr>
-        <w:tc>
-          <w:tcPr>
-            <w:tcW w:w="2588" w:type="dxa"/>
-            <w:tcBorders>
-              <w:top w:val="single" w:sz="8" w:space="0" w:color="FF9900"/>
-              <w:left w:val="single" w:sz="8" w:space="0" w:color="FF9900"/>
-              <w:bottom w:val="single" w:sz="8" w:space="0" w:color="FF9900"/>
-              <w:right w:val="single" w:sz="8" w:space="0" w:color="FF9900"/>
-            </w:tcBorders>
-            <w:tcMar>
-              <w:top w:w="100" w:type="dxa"/>
-              <w:left w:w="100" w:type="dxa"/>
-              <w:bottom w:w="100" w:type="dxa"/>
-              <w:right w:w="100" w:type="dxa"/>
-            </w:tcMar>
-          </w:tcPr>
-          <w:p>
-            <w:pPr>
-              <w:widowControl w:val="0"/>
-              <w:spacing w:line="240" w:lineRule="auto"/>
-              <w:rPr>
-                <w:sz w:val="20"/>
-                <w:szCs w:val="20"/>
-              </w:rPr>
-            </w:pPr>
-            <w:r>
-              <w:rPr>
-                <w:sz w:val="20"/>
-                <w:szCs w:val="20"/>
-              </w:rPr>
-              <w:t>Henrique Marinho de Almeida</w:t>
-            </w:r>
-          </w:p>
-        </w:tc>
-        <w:tc>
-          <w:tcPr>
-            <w:tcW w:w="1005" w:type="dxa"/>
-            <w:tcBorders>
-              <w:top w:val="single" w:sz="8" w:space="0" w:color="FF9900"/>
-              <w:left w:val="single" w:sz="8" w:space="0" w:color="FF9900"/>
-              <w:bottom w:val="single" w:sz="8" w:space="0" w:color="FF9900"/>
-              <w:right w:val="single" w:sz="8" w:space="0" w:color="FF9900"/>
-            </w:tcBorders>
-            <w:tcMar>
-              <w:top w:w="100" w:type="dxa"/>
-              <w:left w:w="100" w:type="dxa"/>
-              <w:bottom w:w="100" w:type="dxa"/>
-              <w:right w:w="100" w:type="dxa"/>
-            </w:tcMar>
-          </w:tcPr>
-          <w:p>
-            <w:pPr>
-              <w:widowControl w:val="0"/>
-              <w:spacing w:line="240" w:lineRule="auto"/>
-              <w:jc w:val="center"/>
-              <w:rPr>
-                <w:sz w:val="20"/>
-                <w:szCs w:val="20"/>
-              </w:rPr>
-            </w:pPr>
-            <w:r>
-              <w:rPr>
-                <w:sz w:val="20"/>
-                <w:szCs w:val="20"/>
-              </w:rPr>
-              <w:t>1901772</w:t>
-            </w:r>
-          </w:p>
-        </w:tc>
-        <w:tc>
-          <w:tcPr>
-            <w:tcW w:w="3375" w:type="dxa"/>
-            <w:tcBorders>
-              <w:top w:val="single" w:sz="8" w:space="0" w:color="FF9900"/>
-              <w:left w:val="single" w:sz="8" w:space="0" w:color="FF9900"/>
-              <w:bottom w:val="single" w:sz="8" w:space="0" w:color="FF9900"/>
-              <w:right w:val="single" w:sz="8" w:space="0" w:color="FF9900"/>
-            </w:tcBorders>
-            <w:tcMar>
-              <w:top w:w="100" w:type="dxa"/>
-              <w:left w:w="100" w:type="dxa"/>
-              <w:bottom w:w="100" w:type="dxa"/>
-              <w:right w:w="100" w:type="dxa"/>
-            </w:tcMar>
-          </w:tcPr>
-          <w:p>
-            <w:pPr>
-              <w:widowControl w:val="0"/>
-              <w:spacing w:line="240" w:lineRule="auto"/>
-              <w:jc w:val="center"/>
-              <w:rPr>
-                <w:sz w:val="20"/>
-                <w:szCs w:val="20"/>
-              </w:rPr>
-            </w:pPr>
-            <w:r>
-              <w:rPr>
-                <w:sz w:val="20"/>
-                <w:szCs w:val="20"/>
-              </w:rPr>
-              <w:t>henrique.almeida@aluno.faculdadeimpacta.com.br</w:t>
-            </w:r>
-          </w:p>
-        </w:tc>
-        <w:tc>
-          <w:tcPr>
-            <w:tcW w:w="2642" w:type="dxa"/>
-            <w:tcBorders>
-              <w:top w:val="single" w:sz="8" w:space="0" w:color="FF9900"/>
-              <w:left w:val="single" w:sz="8" w:space="0" w:color="FF9900"/>
-              <w:bottom w:val="single" w:sz="8" w:space="0" w:color="FF9900"/>
-              <w:right w:val="single" w:sz="8" w:space="0" w:color="FF9900"/>
-            </w:tcBorders>
-            <w:tcMar>
-              <w:top w:w="100" w:type="dxa"/>
-              <w:left w:w="100" w:type="dxa"/>
-              <w:bottom w:w="100" w:type="dxa"/>
-              <w:right w:w="100" w:type="dxa"/>
-            </w:tcMar>
-          </w:tcPr>
-          <w:p>
-            <w:pPr>
-              <w:widowControl w:val="0"/>
-              <w:spacing w:line="240" w:lineRule="auto"/>
-              <w:rPr>
-                <w:sz w:val="20"/>
-                <w:szCs w:val="20"/>
-              </w:rPr>
-            </w:pPr>
-            <w:r>
-              <w:rPr>
-                <w:sz w:val="20"/>
-                <w:szCs w:val="20"/>
-              </w:rPr>
-              <w:t>(11) 94730-5501</w:t>
-            </w:r>
-          </w:p>
-        </w:tc>
-      </w:tr>
-      <w:tr>
-        <w:tc>
-          <w:tcPr>
-            <w:tcW w:w="2588" w:type="dxa"/>
-            <w:tcBorders>
-              <w:top w:val="single" w:sz="8" w:space="0" w:color="FF9900"/>
-              <w:left w:val="single" w:sz="8" w:space="0" w:color="FF9900"/>
-              <w:bottom w:val="single" w:sz="8" w:space="0" w:color="FF9900"/>
-              <w:right w:val="single" w:sz="8" w:space="0" w:color="FF9900"/>
-            </w:tcBorders>
-            <w:tcMar>
-              <w:top w:w="100" w:type="dxa"/>
-              <w:left w:w="100" w:type="dxa"/>
-              <w:bottom w:w="100" w:type="dxa"/>
-              <w:right w:w="100" w:type="dxa"/>
-            </w:tcMar>
-          </w:tcPr>
-          <w:p>
-            <w:pPr>
-              <w:widowControl w:val="0"/>
-              <w:spacing w:line="240" w:lineRule="auto"/>
-              <w:rPr>
-                <w:sz w:val="20"/>
-                <w:szCs w:val="20"/>
-              </w:rPr>
-            </w:pPr>
-            <w:r>
-              <w:rPr>
-                <w:sz w:val="20"/>
-                <w:szCs w:val="20"/>
-              </w:rPr>
-              <w:t>João Victor Lacerda dos reis</w:t>
-            </w:r>
-          </w:p>
-        </w:tc>
-        <w:tc>
-          <w:tcPr>
-            <w:tcW w:w="1005" w:type="dxa"/>
-            <w:tcBorders>
-              <w:top w:val="single" w:sz="8" w:space="0" w:color="FF9900"/>
-              <w:left w:val="single" w:sz="8" w:space="0" w:color="FF9900"/>
-              <w:bottom w:val="single" w:sz="8" w:space="0" w:color="FF9900"/>
-              <w:right w:val="single" w:sz="8" w:space="0" w:color="FF9900"/>
-            </w:tcBorders>
-            <w:tcMar>
-              <w:top w:w="100" w:type="dxa"/>
-              <w:left w:w="100" w:type="dxa"/>
-              <w:bottom w:w="100" w:type="dxa"/>
-              <w:right w:w="100" w:type="dxa"/>
-            </w:tcMar>
-          </w:tcPr>
-          <w:p>
-            <w:pPr>
-              <w:widowControl w:val="0"/>
-              <w:spacing w:line="240" w:lineRule="auto"/>
-              <w:jc w:val="center"/>
-              <w:rPr>
-                <w:sz w:val="20"/>
-                <w:szCs w:val="20"/>
-              </w:rPr>
-            </w:pPr>
-            <w:r>
-              <w:rPr>
-                <w:sz w:val="20"/>
-                <w:szCs w:val="20"/>
-              </w:rPr>
-              <w:t>1901204</w:t>
-            </w:r>
-          </w:p>
-        </w:tc>
-        <w:tc>
-          <w:tcPr>
-            <w:tcW w:w="3375" w:type="dxa"/>
-            <w:tcBorders>
-              <w:top w:val="single" w:sz="8" w:space="0" w:color="FF9900"/>
-              <w:left w:val="single" w:sz="8" w:space="0" w:color="FF9900"/>
-              <w:bottom w:val="single" w:sz="8" w:space="0" w:color="FF9900"/>
-              <w:right w:val="single" w:sz="8" w:space="0" w:color="FF9900"/>
-            </w:tcBorders>
-            <w:tcMar>
-              <w:top w:w="100" w:type="dxa"/>
-              <w:left w:w="100" w:type="dxa"/>
-              <w:bottom w:w="100" w:type="dxa"/>
-              <w:right w:w="100" w:type="dxa"/>
-            </w:tcMar>
-          </w:tcPr>
-          <w:p>
-            <w:pPr>
-              <w:widowControl w:val="0"/>
-              <w:spacing w:line="240" w:lineRule="auto"/>
-              <w:jc w:val="center"/>
-              <w:rPr>
-                <w:sz w:val="20"/>
-                <w:szCs w:val="20"/>
-              </w:rPr>
-            </w:pPr>
-            <w:r>
-              <w:rPr>
-                <w:sz w:val="20"/>
-                <w:szCs w:val="20"/>
-              </w:rPr>
-              <w:t>João.reis@aluno.faculdadeimpacta.com.br</w:t>
-            </w:r>
-          </w:p>
-        </w:tc>
-        <w:tc>
-          <w:tcPr>
-            <w:tcW w:w="2642" w:type="dxa"/>
-            <w:tcBorders>
-              <w:top w:val="single" w:sz="8" w:space="0" w:color="FF9900"/>
-              <w:left w:val="single" w:sz="8" w:space="0" w:color="FF9900"/>
-              <w:bottom w:val="single" w:sz="8" w:space="0" w:color="FF9900"/>
-              <w:right w:val="single" w:sz="8" w:space="0" w:color="FF9900"/>
-            </w:tcBorders>
-            <w:tcMar>
-              <w:top w:w="100" w:type="dxa"/>
-              <w:left w:w="100" w:type="dxa"/>
-              <w:bottom w:w="100" w:type="dxa"/>
-              <w:right w:w="100" w:type="dxa"/>
-            </w:tcMar>
-          </w:tcPr>
-          <w:p>
-            <w:pPr>
-              <w:widowControl w:val="0"/>
-              <w:spacing w:line="240" w:lineRule="auto"/>
-              <w:rPr>
-                <w:sz w:val="20"/>
-                <w:szCs w:val="20"/>
-                <w:u w:val="single"/>
-              </w:rPr>
-            </w:pPr>
-            <w:r>
-              <w:rPr>
-                <w:sz w:val="20"/>
-                <w:szCs w:val="20"/>
-              </w:rPr>
-              <w:t>(11) 94987-3583</w:t>
-            </w:r>
-          </w:p>
-        </w:tc>
-      </w:tr>
-    </w:tbl>
-    <w:p>
-      <w:pPr>
-        <w:rPr>
-          <w:b/>
-        </w:rPr>
-      </w:pPr>
-    </w:p>
-    <w:p>
-      <w:pPr>
-        <w:pStyle w:val="Subttulo"/>
-      </w:pPr>
-      <w:r>
-        <w:t>Desenvolvimento Web</w:t>
       </w:r>
       <w:bookmarkStart w:id="1" w:name="_GoBack"/>
       <w:bookmarkEnd w:id="1"/>
@@ -1003,11 +256,9 @@
                 <w:between w:val="nil"/>
               </w:pBdr>
             </w:pPr>
-            <w:proofErr w:type="spellStart"/>
             <w:r>
               <w:t>Brisée</w:t>
             </w:r>
-            <w:proofErr w:type="spellEnd"/>
           </w:p>
           <w:p>
             <w:pPr>
@@ -1087,11 +338,9 @@
                 <w:between w:val="nil"/>
               </w:pBdr>
             </w:pPr>
-            <w:proofErr w:type="spellStart"/>
             <w:r>
               <w:t>Brulê</w:t>
             </w:r>
-            <w:proofErr w:type="spellEnd"/>
           </w:p>
         </w:tc>
         <w:tc>
@@ -1159,11 +408,9 @@
                 <w:between w:val="nil"/>
               </w:pBdr>
             </w:pPr>
-            <w:proofErr w:type="spellStart"/>
             <w:r>
               <w:t>Buttercream</w:t>
             </w:r>
-            <w:proofErr w:type="spellEnd"/>
           </w:p>
         </w:tc>
         <w:tc>
@@ -1231,11 +478,9 @@
                 <w:between w:val="nil"/>
               </w:pBdr>
             </w:pPr>
-            <w:proofErr w:type="spellStart"/>
             <w:r>
               <w:t>Chantininho</w:t>
             </w:r>
-            <w:proofErr w:type="spellEnd"/>
           </w:p>
         </w:tc>
         <w:tc>
@@ -1302,19 +547,9 @@
                 <w:between w:val="nil"/>
               </w:pBdr>
             </w:pPr>
-            <w:proofErr w:type="spellStart"/>
-            <w:r>
-              <w:t>Fault</w:t>
-            </w:r>
-            <w:proofErr w:type="spellEnd"/>
-            <w:r>
-              <w:t xml:space="preserve"> </w:t>
-            </w:r>
-            <w:proofErr w:type="spellStart"/>
-            <w:r>
-              <w:t>line</w:t>
-            </w:r>
-            <w:proofErr w:type="spellEnd"/>
+            <w:r>
+              <w:t>Fault line</w:t>
+            </w:r>
           </w:p>
         </w:tc>
         <w:tc>
@@ -1347,14 +582,9 @@
             <w:r>
               <w:t xml:space="preserve">É um tipo de bolo onde na hora de decorar, se faz uma linha onde não se passa cobertura, ela pode ficar vazia ou ser recheada com flores, </w:t>
             </w:r>
-            <w:proofErr w:type="spellStart"/>
             <w:proofErr w:type="gramStart"/>
             <w:r>
-              <w:t>frutas,etc</w:t>
-            </w:r>
-            <w:proofErr w:type="spellEnd"/>
-            <w:r>
-              <w:t>.</w:t>
+              <w:t>frutas,etc.</w:t>
             </w:r>
             <w:proofErr w:type="gramEnd"/>
           </w:p>
@@ -1392,7 +622,6 @@
               </w:pBdr>
             </w:pPr>
             <w:r>
-              <w:lastRenderedPageBreak/>
               <w:t>Finalização</w:t>
             </w:r>
           </w:p>
@@ -1425,15 +654,7 @@
               </w:pBdr>
             </w:pPr>
             <w:r>
-              <w:t xml:space="preserve">São as partes decorativas não envolvem a cobertura, podendo ser, brigadeiro, flores, balões, </w:t>
-            </w:r>
-            <w:proofErr w:type="spellStart"/>
-            <w:r>
-              <w:t>topper</w:t>
-            </w:r>
-            <w:proofErr w:type="spellEnd"/>
-            <w:r>
-              <w:t xml:space="preserve"> etc.</w:t>
+              <w:t>São as partes decorativas não envolvem a cobertura, podendo ser, brigadeiro, flores, balões, topper etc.</w:t>
             </w:r>
           </w:p>
         </w:tc>
@@ -1540,11 +761,9 @@
                 <w:between w:val="nil"/>
               </w:pBdr>
             </w:pPr>
-            <w:proofErr w:type="spellStart"/>
             <w:r>
               <w:t>Naked</w:t>
             </w:r>
-            <w:proofErr w:type="spellEnd"/>
           </w:p>
         </w:tc>
         <w:tc>
@@ -1575,15 +794,7 @@
               </w:pBdr>
             </w:pPr>
             <w:r>
-              <w:t xml:space="preserve">É um tipo de bolo onde não tem cobertura em volta, ou seja, fica com a </w:t>
-            </w:r>
-            <w:proofErr w:type="spellStart"/>
-            <w:r>
-              <w:t>aperencia</w:t>
-            </w:r>
-            <w:proofErr w:type="spellEnd"/>
-            <w:r>
-              <w:t xml:space="preserve"> de “pelado”</w:t>
+              <w:t>É um tipo de bolo onde não tem cobertura em volta, ou seja, fica com a aperencia de “pelado”</w:t>
             </w:r>
           </w:p>
         </w:tc>
@@ -1619,11 +830,10 @@
                 <w:between w:val="nil"/>
               </w:pBdr>
             </w:pPr>
-            <w:proofErr w:type="spellStart"/>
-            <w:r>
+            <w:r>
+              <w:lastRenderedPageBreak/>
               <w:t>Patissie</w:t>
             </w:r>
-            <w:proofErr w:type="spellEnd"/>
           </w:p>
         </w:tc>
         <w:tc>
@@ -1696,11 +906,9 @@
                 <w:between w:val="nil"/>
               </w:pBdr>
             </w:pPr>
-            <w:proofErr w:type="spellStart"/>
             <w:r>
               <w:t>Sablée</w:t>
             </w:r>
-            <w:proofErr w:type="spellEnd"/>
           </w:p>
           <w:p>
             <w:pPr>
@@ -1781,13 +989,8 @@
               </w:pBdr>
             </w:pPr>
             <w:r>
-              <w:t xml:space="preserve">Semi </w:t>
-            </w:r>
-            <w:proofErr w:type="spellStart"/>
-            <w:r>
-              <w:t>Naked</w:t>
-            </w:r>
-            <w:proofErr w:type="spellEnd"/>
+              <w:t>Semi Naked</w:t>
+            </w:r>
           </w:p>
         </w:tc>
         <w:tc>
@@ -1854,11 +1057,9 @@
                 <w:between w:val="nil"/>
               </w:pBdr>
             </w:pPr>
-            <w:proofErr w:type="spellStart"/>
             <w:r>
               <w:t>Sucrée</w:t>
             </w:r>
-            <w:proofErr w:type="spellEnd"/>
           </w:p>
         </w:tc>
         <w:tc>
@@ -1890,31 +1091,7 @@
               </w:pBdr>
             </w:pPr>
             <w:r>
-              <w:t>É uma massa de torta sendo a mais doce dos três grupos (</w:t>
-            </w:r>
-            <w:proofErr w:type="spellStart"/>
-            <w:r>
-              <w:t>Sablée</w:t>
-            </w:r>
-            <w:proofErr w:type="spellEnd"/>
-            <w:r>
-              <w:t xml:space="preserve">, </w:t>
-            </w:r>
-            <w:proofErr w:type="spellStart"/>
-            <w:r>
-              <w:t>Sucrée</w:t>
-            </w:r>
-            <w:proofErr w:type="spellEnd"/>
-            <w:r>
-              <w:t xml:space="preserve"> e </w:t>
-            </w:r>
-            <w:proofErr w:type="spellStart"/>
-            <w:r>
-              <w:t>Brisée</w:t>
-            </w:r>
-            <w:proofErr w:type="spellEnd"/>
-            <w:r>
-              <w:t>) feita com manteiga, açúcar, farinha e água.</w:t>
+              <w:t>É uma massa de torta sendo a mais doce dos três grupos (Sablée, Sucrée e Brisée) feita com manteiga, açúcar, farinha e água.</w:t>
             </w:r>
           </w:p>
         </w:tc>
